--- a/代码说明.docx
+++ b/代码说明.docx
@@ -30,6 +30,9 @@
       <w:r>
         <w:t>MATLAB2019 / MATLAB2018 / MATLAB2017</w:t>
       </w:r>
+      <w:r>
+        <w:t xml:space="preserve"> </w:t>
+      </w:r>
     </w:p>
     <w:p>
       <w:pPr>
@@ -81,43 +84,49 @@
           <w:bCs/>
           <w:color w:val="4472C4" w:themeColor="accent1"/>
         </w:rPr>
-        <w:t xml:space="preserve">. </w:t>
-      </w:r>
-      <w:proofErr w:type="spellStart"/>
+        <w:t>. ARMA_Forecast_Diff.m</w:t>
+      </w:r>
+    </w:p>
+    <w:p>
+      <w:pPr>
+        <w:spacing w:line="276" w:lineRule="auto"/>
+      </w:pPr>
+      <w:r>
+        <w:rPr>
+          <w:rFonts w:hint="eastAsia"/>
+        </w:rPr>
+        <w:t>知乎专栏（</w:t>
+      </w:r>
+      <w:r>
+        <w:t>https://zhuanlan.zhihu.com/p/69630638</w:t>
+      </w:r>
+      <w:r>
+        <w:rPr>
+          <w:rFonts w:hint="eastAsia"/>
+        </w:rPr>
+        <w:t>）中的多步预测代码。为脚本文件，可以直接运行。</w:t>
+      </w:r>
+      <w:r>
+        <w:rPr>
+          <w:rFonts w:hint="eastAsia"/>
+        </w:rPr>
+        <w:t>其中调用</w:t>
+      </w:r>
+      <w:r>
+        <w:rPr>
+          <w:rFonts w:hint="eastAsia"/>
+        </w:rPr>
+        <w:t>了</w:t>
+      </w:r>
+      <w:bookmarkStart w:id="0" w:name="_GoBack"/>
+      <w:bookmarkEnd w:id="0"/>
       <w:r>
         <w:rPr>
           <w:b/>
           <w:bCs/>
           <w:color w:val="4472C4" w:themeColor="accent1"/>
         </w:rPr>
-        <w:t>ARMA_Forecast_Diff.m</w:t>
-      </w:r>
-      <w:proofErr w:type="spellEnd"/>
-    </w:p>
-    <w:p>
-      <w:pPr>
-        <w:spacing w:line="276" w:lineRule="auto"/>
-      </w:pPr>
-      <w:r>
-        <w:rPr>
-          <w:rFonts w:hint="eastAsia"/>
-        </w:rPr>
-        <w:t>知乎专栏（</w:t>
-      </w:r>
-      <w:r>
-        <w:t>https://zhuanlan.zhihu.com/p/69630638</w:t>
-      </w:r>
-      <w:r>
-        <w:rPr>
-          <w:rFonts w:hint="eastAsia"/>
-        </w:rPr>
-        <w:t>）中的多步预测代码。为脚本文件，可以直接运行。</w:t>
-      </w:r>
-      <w:r>
-        <w:rPr>
-          <w:rFonts w:hint="eastAsia"/>
-        </w:rPr>
-        <w:t>其中调用了</w:t>
+        <w:t>ARMA_Order_Select</w:t>
       </w:r>
     </w:p>
     <w:p>
@@ -135,123 +144,16 @@
           <w:bCs/>
           <w:color w:val="4472C4" w:themeColor="accent1"/>
         </w:rPr>
-        <w:t xml:space="preserve">2. </w:t>
-      </w:r>
-      <w:proofErr w:type="spellStart"/>
+        <w:t>2</w:t>
+      </w:r>
       <w:r>
         <w:rPr>
           <w:b/>
           <w:bCs/>
           <w:color w:val="4472C4" w:themeColor="accent1"/>
         </w:rPr>
-        <w:t>Demo_ARMA_onestep.m</w:t>
-      </w:r>
-      <w:proofErr w:type="spellEnd"/>
-    </w:p>
-    <w:p>
-      <w:pPr>
-        <w:spacing w:line="276" w:lineRule="auto"/>
-      </w:pPr>
-      <w:r>
-        <w:rPr>
-          <w:rFonts w:hint="eastAsia"/>
-        </w:rPr>
-        <w:t>知乎专栏（</w:t>
-      </w:r>
-      <w:r>
-        <w:t>https://zhuanlan.zhihu.com/p/69630638</w:t>
-      </w:r>
-      <w:r>
-        <w:rPr>
-          <w:rFonts w:hint="eastAsia"/>
-        </w:rPr>
-        <w:t>）中的单步预测代码。为脚本文件，可以直接运行。</w:t>
-      </w:r>
-    </w:p>
-    <w:p>
-      <w:pPr>
-        <w:spacing w:line="276" w:lineRule="auto"/>
-        <w:rPr>
-          <w:b/>
-          <w:bCs/>
-          <w:color w:val="4472C4" w:themeColor="accent1"/>
-        </w:rPr>
-      </w:pPr>
-      <w:r>
-        <w:rPr>
-          <w:rFonts w:hint="eastAsia"/>
-          <w:b/>
-          <w:bCs/>
-          <w:color w:val="4472C4" w:themeColor="accent1"/>
-        </w:rPr>
-        <w:t>3</w:t>
-      </w:r>
-      <w:r>
-        <w:rPr>
-          <w:b/>
-          <w:bCs/>
-          <w:color w:val="4472C4" w:themeColor="accent1"/>
-        </w:rPr>
-        <w:t xml:space="preserve">. </w:t>
-      </w:r>
-      <w:proofErr w:type="spellStart"/>
-      <w:r>
-        <w:rPr>
-          <w:b/>
-          <w:bCs/>
-          <w:color w:val="4472C4" w:themeColor="accent1"/>
-        </w:rPr>
-        <w:t>Fun_ARIMA_Forecast.p</w:t>
-      </w:r>
-      <w:proofErr w:type="spellEnd"/>
-    </w:p>
-    <w:p>
-      <w:pPr>
-        <w:spacing w:line="276" w:lineRule="auto"/>
-      </w:pPr>
-      <w:r>
-        <w:rPr>
-          <w:rFonts w:hint="eastAsia"/>
-        </w:rPr>
-        <w:t>封装好的预测程序，可以通过输入原始数据、预测步数等直接获得预测结果。p文件，可以调用。</w:t>
-      </w:r>
-    </w:p>
-    <w:p>
-      <w:pPr>
-        <w:spacing w:line="276" w:lineRule="auto"/>
-        <w:rPr>
-          <w:b/>
-          <w:bCs/>
-          <w:color w:val="4472C4" w:themeColor="accent1"/>
-        </w:rPr>
-      </w:pPr>
-      <w:r>
-        <w:rPr>
-          <w:rFonts w:hint="eastAsia"/>
-          <w:b/>
-          <w:bCs/>
-          <w:color w:val="4472C4" w:themeColor="accent1"/>
-        </w:rPr>
-        <w:t>4</w:t>
-      </w:r>
-      <w:r>
-        <w:rPr>
-          <w:b/>
-          <w:bCs/>
-          <w:color w:val="4472C4" w:themeColor="accent1"/>
-        </w:rPr>
-        <w:t xml:space="preserve">. </w:t>
-      </w:r>
-      <w:proofErr w:type="spellStart"/>
-      <w:r>
-        <w:rPr>
-          <w:b/>
-          <w:bCs/>
-          <w:color w:val="4472C4" w:themeColor="accent1"/>
-        </w:rPr>
-        <w:t>ARMA_Order_Select.p</w:t>
-      </w:r>
-      <w:proofErr w:type="spellEnd"/>
+        <w:t>. ARMA_Order_Select.p</w:t>
+      </w:r>
     </w:p>
     <w:p>
       <w:pPr>
@@ -280,74 +182,6 @@
           <w:rFonts w:hint="eastAsia"/>
         </w:rPr>
         <w:t>文件，可以调用</w:t>
-      </w:r>
-    </w:p>
-    <w:p>
-      <w:pPr>
-        <w:spacing w:line="276" w:lineRule="auto"/>
-        <w:rPr>
-          <w:b/>
-          <w:bCs/>
-          <w:color w:val="4472C4" w:themeColor="accent1"/>
-        </w:rPr>
-      </w:pPr>
-      <w:r>
-        <w:rPr>
-          <w:rFonts w:hint="eastAsia"/>
-          <w:b/>
-          <w:bCs/>
-          <w:color w:val="4472C4" w:themeColor="accent1"/>
-        </w:rPr>
-        <w:t>5</w:t>
-      </w:r>
-      <w:r>
-        <w:rPr>
-          <w:b/>
-          <w:bCs/>
-          <w:color w:val="4472C4" w:themeColor="accent1"/>
-        </w:rPr>
-        <w:t xml:space="preserve">. </w:t>
-      </w:r>
-      <w:proofErr w:type="spellStart"/>
-      <w:r>
-        <w:rPr>
-          <w:b/>
-          <w:bCs/>
-          <w:color w:val="4472C4" w:themeColor="accent1"/>
-        </w:rPr>
-        <w:t>Demo_ARIMA.m</w:t>
-      </w:r>
-      <w:proofErr w:type="spellEnd"/>
-    </w:p>
-    <w:p>
-      <w:pPr>
-        <w:spacing w:line="276" w:lineRule="auto"/>
-      </w:pPr>
-      <w:r>
-        <w:rPr>
-          <w:rFonts w:hint="eastAsia"/>
-        </w:rPr>
-        <w:t>调用</w:t>
-      </w:r>
-      <w:proofErr w:type="spellStart"/>
-      <w:r>
-        <w:rPr>
-          <w:color w:val="4472C4" w:themeColor="accent1"/>
-        </w:rPr>
-        <w:t>Fun_ARIMA_Forecast.p</w:t>
-      </w:r>
-      <w:proofErr w:type="spellEnd"/>
-      <w:r>
-        <w:rPr>
-          <w:color w:val="4472C4" w:themeColor="accent1"/>
-        </w:rPr>
-        <w:t xml:space="preserve"> </w:t>
-      </w:r>
-      <w:r>
-        <w:rPr>
-          <w:rFonts w:hint="eastAsia"/>
-        </w:rPr>
-        <w:t>进行多步预测的demo。</w:t>
       </w:r>
     </w:p>
     <w:p>
@@ -480,22 +314,18 @@
         </w:rPr>
         <w:t>用于训练的数据量小，而</w:t>
       </w:r>
-      <w:proofErr w:type="spellStart"/>
       <w:r>
         <w:t>max_ar</w:t>
       </w:r>
-      <w:proofErr w:type="spellEnd"/>
       <w:r>
         <w:rPr>
           <w:rFonts w:hint="eastAsia"/>
         </w:rPr>
         <w:t>和</w:t>
       </w:r>
-      <w:proofErr w:type="spellStart"/>
       <w:r>
         <w:t>max_ma</w:t>
       </w:r>
-      <w:proofErr w:type="spellEnd"/>
       <w:r>
         <w:rPr>
           <w:rFonts w:hint="eastAsia"/>
@@ -557,60 +387,366 @@
         <w:rPr>
           <w:rFonts w:hint="eastAsia"/>
         </w:rPr>
-        <w:t>如果需要封装好的预测函数（</w:t>
-      </w:r>
-      <w:proofErr w:type="spellStart"/>
+        <w:t>如果需要定阶函数（</w:t>
+      </w:r>
       <w:r>
         <w:rPr>
           <w:color w:val="4472C4" w:themeColor="accent1"/>
         </w:rPr>
+        <w:t>ARMA_Order_Select.</w:t>
+      </w:r>
+      <w:r>
+        <w:rPr>
+          <w:color w:val="4472C4" w:themeColor="accent1"/>
+        </w:rPr>
+        <w:t>m</w:t>
+      </w:r>
+      <w:r>
+        <w:rPr>
+          <w:rFonts w:hint="eastAsia"/>
+        </w:rPr>
+        <w:t>）的源码，</w:t>
+      </w:r>
+      <w:r>
+        <w:rPr>
+          <w:rFonts w:hint="eastAsia"/>
+        </w:rPr>
+        <w:t>可在</w:t>
+      </w:r>
+      <w:r>
+        <w:rPr>
+          <w:rFonts w:hint="eastAsia"/>
+        </w:rPr>
+        <w:t>文末</w:t>
+      </w:r>
+      <w:r>
+        <w:rPr>
+          <w:rFonts w:hint="eastAsia"/>
+        </w:rPr>
+        <w:t>连接获取</w:t>
+      </w:r>
+      <w:r>
+        <w:rPr>
+          <w:rFonts w:hint="eastAsia"/>
+        </w:rPr>
+        <w:t>源码</w:t>
+      </w:r>
+      <w:r>
+        <w:rPr>
+          <w:rFonts w:hint="eastAsia"/>
+        </w:rPr>
+        <w:t>。</w:t>
+      </w:r>
+    </w:p>
+    <w:p>
+      <w:pPr>
+        <w:spacing w:line="276" w:lineRule="auto"/>
+        <w:rPr>
+          <w:rFonts w:hint="eastAsia"/>
+        </w:rPr>
+      </w:pPr>
+    </w:p>
+    <w:p>
+      <w:pPr>
+        <w:spacing w:line="276" w:lineRule="auto"/>
+      </w:pPr>
+      <w:r>
+        <w:rPr>
+          <w:rFonts w:hint="eastAsia"/>
+        </w:rPr>
+        <w:t>源码中包括了店主最新代码</w:t>
+      </w:r>
+      <w:r>
+        <w:rPr>
+          <w:rFonts w:hint="eastAsia"/>
+        </w:rPr>
+        <w:t>，其中</w:t>
+      </w:r>
+      <w:r>
+        <w:rPr>
+          <w:rFonts w:hint="eastAsia"/>
+        </w:rPr>
+        <w:t>还</w:t>
+      </w:r>
+      <w:r>
+        <w:rPr>
+          <w:rFonts w:hint="eastAsia"/>
+        </w:rPr>
+        <w:t>包括：</w:t>
+      </w:r>
+    </w:p>
+    <w:p>
+      <w:pPr>
+        <w:spacing w:line="276" w:lineRule="auto"/>
+        <w:rPr>
+          <w:rFonts w:hint="eastAsia"/>
+        </w:rPr>
+      </w:pPr>
+    </w:p>
+    <w:p>
+      <w:pPr>
+        <w:pStyle w:val="a5"/>
+        <w:numPr>
+          <w:ilvl w:val="0"/>
+          <w:numId w:val="1"/>
+        </w:numPr>
+        <w:spacing w:line="276" w:lineRule="auto"/>
+        <w:ind w:firstLineChars="0"/>
+        <w:rPr>
+          <w:rFonts w:ascii="Times New Roman" w:eastAsia="楷体" w:hAnsi="Times New Roman" w:cs="Times New Roman"/>
+          <w:b/>
+          <w:bCs/>
+        </w:rPr>
+      </w:pPr>
+      <w:r>
+        <w:rPr>
+          <w:rFonts w:ascii="Times New Roman" w:eastAsia="楷体" w:hAnsi="Times New Roman" w:cs="Times New Roman"/>
+          <w:b/>
+          <w:bCs/>
+        </w:rPr>
+        <w:t>定阶函数</w:t>
+      </w:r>
+      <w:r>
+        <w:rPr>
+          <w:rFonts w:ascii="Times New Roman" w:eastAsia="楷体" w:hAnsi="Times New Roman" w:cs="Times New Roman"/>
+          <w:b/>
+          <w:bCs/>
+        </w:rPr>
+        <w:t>（</w:t>
+      </w:r>
+      <w:r>
+        <w:rPr>
+          <w:rFonts w:ascii="Times New Roman" w:eastAsia="楷体" w:hAnsi="Times New Roman" w:cs="Times New Roman"/>
+          <w:b/>
+          <w:bCs/>
+          <w:color w:val="4472C4" w:themeColor="accent1"/>
+        </w:rPr>
+        <w:t>ARMA_Order_Select.m</w:t>
+      </w:r>
+      <w:r>
+        <w:rPr>
+          <w:rFonts w:ascii="Times New Roman" w:eastAsia="楷体" w:hAnsi="Times New Roman" w:cs="Times New Roman"/>
+          <w:b/>
+          <w:bCs/>
+        </w:rPr>
+        <w:t>）的源码</w:t>
+      </w:r>
+      <w:r>
+        <w:rPr>
+          <w:rFonts w:ascii="Times New Roman" w:eastAsia="楷体" w:hAnsi="Times New Roman" w:cs="Times New Roman"/>
+          <w:b/>
+          <w:bCs/>
+        </w:rPr>
+        <w:t>。</w:t>
+      </w:r>
+    </w:p>
+    <w:p>
+      <w:pPr>
+        <w:pStyle w:val="a5"/>
+        <w:numPr>
+          <w:ilvl w:val="0"/>
+          <w:numId w:val="1"/>
+        </w:numPr>
+        <w:spacing w:line="276" w:lineRule="auto"/>
+        <w:ind w:firstLineChars="0"/>
+        <w:rPr>
+          <w:rFonts w:ascii="Times New Roman" w:eastAsia="楷体" w:hAnsi="Times New Roman" w:cs="Times New Roman"/>
+          <w:b/>
+          <w:bCs/>
+        </w:rPr>
+      </w:pPr>
+      <w:r>
+        <w:rPr>
+          <w:rFonts w:ascii="Times New Roman" w:eastAsia="楷体" w:hAnsi="Times New Roman" w:cs="Times New Roman"/>
+          <w:b/>
+          <w:bCs/>
+        </w:rPr>
+        <w:t>封装好的全流程函数（</w:t>
+      </w:r>
+      <w:r>
+        <w:rPr>
+          <w:rFonts w:ascii="Times New Roman" w:eastAsia="楷体" w:hAnsi="Times New Roman" w:cs="Times New Roman"/>
+          <w:b/>
+          <w:bCs/>
+          <w:color w:val="4472C4" w:themeColor="accent1"/>
+        </w:rPr>
         <w:t>Fun_ARIMA_Forecast.</w:t>
       </w:r>
       <w:r>
         <w:rPr>
-          <w:rFonts w:hint="eastAsia"/>
+          <w:rFonts w:ascii="Times New Roman" w:eastAsia="楷体" w:hAnsi="Times New Roman" w:cs="Times New Roman"/>
+          <w:b/>
+          <w:bCs/>
           <w:color w:val="4472C4" w:themeColor="accent1"/>
         </w:rPr>
         <w:t>m</w:t>
       </w:r>
-      <w:proofErr w:type="spellEnd"/>
-      <w:r>
-        <w:rPr>
-          <w:rFonts w:hint="eastAsia"/>
-        </w:rPr>
-        <w:t>）和定阶函数（</w:t>
-      </w:r>
-      <w:proofErr w:type="spellStart"/>
-      <w:r>
-        <w:rPr>
+      <w:r>
+        <w:rPr>
+          <w:rFonts w:ascii="Times New Roman" w:eastAsia="楷体" w:hAnsi="Times New Roman" w:cs="Times New Roman"/>
+          <w:b/>
+          <w:bCs/>
+        </w:rPr>
+        <w:t>），</w:t>
+      </w:r>
+      <w:r>
+        <w:rPr>
+          <w:rFonts w:ascii="Times New Roman" w:eastAsia="楷体" w:hAnsi="Times New Roman" w:cs="Times New Roman"/>
+          <w:b/>
+          <w:bCs/>
+        </w:rPr>
+        <w:t>可以通过输入原始数据、预测步数等直接获得预测结果</w:t>
+      </w:r>
+      <w:r>
+        <w:rPr>
+          <w:rFonts w:ascii="Times New Roman" w:eastAsia="楷体" w:hAnsi="Times New Roman" w:cs="Times New Roman"/>
+          <w:b/>
+          <w:bCs/>
+        </w:rPr>
+        <w:t>，将</w:t>
+      </w:r>
+      <w:r>
+        <w:rPr>
+          <w:rFonts w:ascii="Times New Roman" w:eastAsia="楷体" w:hAnsi="Times New Roman" w:cs="Times New Roman"/>
+          <w:b/>
+          <w:bCs/>
+        </w:rPr>
+        <w:t>使用</w:t>
+      </w:r>
+      <w:r>
+        <w:rPr>
+          <w:rFonts w:ascii="Times New Roman" w:eastAsia="楷体" w:hAnsi="Times New Roman" w:cs="Times New Roman"/>
+          <w:b/>
+          <w:bCs/>
+        </w:rPr>
+        <w:t>ARIMA</w:t>
+      </w:r>
+      <w:r>
+        <w:rPr>
+          <w:rFonts w:ascii="Times New Roman" w:eastAsia="楷体" w:hAnsi="Times New Roman" w:cs="Times New Roman"/>
+          <w:b/>
+          <w:bCs/>
+        </w:rPr>
+        <w:t>进行预测的</w:t>
+      </w:r>
+      <w:r>
+        <w:rPr>
+          <w:rFonts w:ascii="Times New Roman" w:eastAsia="楷体" w:hAnsi="Times New Roman" w:cs="Times New Roman"/>
+          <w:b/>
+          <w:bCs/>
+        </w:rPr>
+        <w:t>过程中的大部分工作都固化</w:t>
+      </w:r>
+      <w:r>
+        <w:rPr>
+          <w:rFonts w:ascii="Times New Roman" w:eastAsia="楷体" w:hAnsi="Times New Roman" w:cs="Times New Roman"/>
+          <w:b/>
+          <w:bCs/>
+        </w:rPr>
+        <w:t>下来，非常方便使用。</w:t>
+      </w:r>
+    </w:p>
+    <w:p>
+      <w:pPr>
+        <w:pStyle w:val="a5"/>
+        <w:numPr>
+          <w:ilvl w:val="0"/>
+          <w:numId w:val="1"/>
+        </w:numPr>
+        <w:spacing w:line="276" w:lineRule="auto"/>
+        <w:ind w:firstLineChars="0"/>
+        <w:rPr>
+          <w:rFonts w:ascii="Times New Roman" w:eastAsia="楷体" w:hAnsi="Times New Roman" w:cs="Times New Roman"/>
+          <w:b/>
+          <w:bCs/>
+        </w:rPr>
+      </w:pPr>
+      <w:r>
+        <w:rPr>
+          <w:rFonts w:ascii="Times New Roman" w:eastAsia="楷体" w:hAnsi="Times New Roman" w:cs="Times New Roman"/>
+          <w:b/>
+          <w:bCs/>
+        </w:rPr>
+        <w:t>演示函数调用方法的</w:t>
+      </w:r>
+      <w:r>
+        <w:rPr>
+          <w:rFonts w:ascii="Times New Roman" w:eastAsia="楷体" w:hAnsi="Times New Roman" w:cs="Times New Roman"/>
+          <w:b/>
+          <w:bCs/>
+        </w:rPr>
+        <w:t>demo</w:t>
+      </w:r>
+      <w:r>
+        <w:rPr>
+          <w:rFonts w:ascii="Times New Roman" w:eastAsia="楷体" w:hAnsi="Times New Roman" w:cs="Times New Roman"/>
+          <w:b/>
+          <w:bCs/>
+        </w:rPr>
+        <w:t>s</w:t>
+      </w:r>
+      <w:r>
+        <w:rPr>
+          <w:rFonts w:ascii="Times New Roman" w:eastAsia="楷体" w:hAnsi="Times New Roman" w:cs="Times New Roman"/>
+          <w:b/>
+          <w:bCs/>
+        </w:rPr>
+        <w:t>，包含使用</w:t>
+      </w:r>
+      <w:r>
+        <w:rPr>
+          <w:rFonts w:ascii="Times New Roman" w:eastAsia="楷体" w:hAnsi="Times New Roman" w:cs="Times New Roman"/>
+          <w:b/>
+          <w:bCs/>
           <w:color w:val="4472C4" w:themeColor="accent1"/>
         </w:rPr>
-        <w:t>ARMA_Order_Select.</w:t>
-      </w:r>
-      <w:r>
-        <w:rPr>
-          <w:color w:val="4472C4" w:themeColor="accent1"/>
-        </w:rPr>
-        <w:t>m</w:t>
-      </w:r>
-      <w:bookmarkStart w:id="0" w:name="_GoBack"/>
-      <w:bookmarkEnd w:id="0"/>
-      <w:proofErr w:type="spellEnd"/>
-      <w:r>
-        <w:rPr>
-          <w:rFonts w:hint="eastAsia"/>
-        </w:rPr>
-        <w:t>）的源码，</w:t>
-      </w:r>
-      <w:r>
-        <w:rPr>
-          <w:rFonts w:hint="eastAsia"/>
-        </w:rPr>
-        <w:t>可在下述连接获取</w:t>
-      </w:r>
-      <w:r>
-        <w:rPr>
-          <w:rFonts w:hint="eastAsia"/>
+        <w:t>Fun_ARIMA_Forecast.m</w:t>
+      </w:r>
+      <w:r>
+        <w:rPr>
+          <w:rFonts w:ascii="Times New Roman" w:eastAsia="楷体" w:hAnsi="Times New Roman" w:cs="Times New Roman"/>
+          <w:b/>
+          <w:bCs/>
+        </w:rPr>
+        <w:t>进行多步预测、单步预测的程序典型写法。</w:t>
+      </w:r>
+    </w:p>
+    <w:p>
+      <w:pPr>
+        <w:pStyle w:val="a5"/>
+        <w:numPr>
+          <w:ilvl w:val="0"/>
+          <w:numId w:val="1"/>
+        </w:numPr>
+        <w:spacing w:line="276" w:lineRule="auto"/>
+        <w:ind w:firstLineChars="0"/>
+        <w:rPr>
+          <w:rFonts w:ascii="楷体" w:eastAsia="楷体" w:hAnsi="楷体"/>
+          <w:b/>
+          <w:bCs/>
+        </w:rPr>
+      </w:pPr>
+      <w:r>
+        <w:rPr>
+          <w:rFonts w:ascii="楷体" w:eastAsia="楷体" w:hAnsi="楷体" w:hint="eastAsia"/>
+          <w:b/>
+          <w:bCs/>
+        </w:rPr>
+        <w:t>更为丰富、详细的注释</w:t>
+      </w:r>
+      <w:r>
+        <w:rPr>
+          <w:rFonts w:ascii="楷体" w:eastAsia="楷体" w:hAnsi="楷体" w:hint="eastAsia"/>
+          <w:b/>
+          <w:bCs/>
+        </w:rPr>
+        <w:t>，标注了同学们反馈的常见疑问</w:t>
+      </w:r>
+      <w:r>
+        <w:rPr>
+          <w:rFonts w:ascii="楷体" w:eastAsia="楷体" w:hAnsi="楷体" w:hint="eastAsia"/>
+          <w:b/>
+          <w:bCs/>
         </w:rPr>
         <w:t>。</w:t>
       </w:r>
@@ -618,53 +754,122 @@
     <w:p>
       <w:pPr>
         <w:spacing w:line="276" w:lineRule="auto"/>
-      </w:pPr>
-    </w:p>
-    <w:p>
-      <w:pPr>
-        <w:spacing w:line="276" w:lineRule="auto"/>
-      </w:pPr>
-      <w:r>
-        <w:rPr>
-          <w:rFonts w:hint="eastAsia"/>
+        <w:rPr>
+          <w:rFonts w:hint="eastAsia"/>
+        </w:rPr>
+      </w:pPr>
+    </w:p>
+    <w:p>
+      <w:pPr>
+        <w:spacing w:line="276" w:lineRule="auto"/>
+        <w:rPr>
+          <w:b/>
+          <w:bCs/>
+        </w:rPr>
+      </w:pPr>
+    </w:p>
+    <w:p>
+      <w:pPr>
+        <w:spacing w:line="276" w:lineRule="auto"/>
+        <w:rPr>
+          <w:rFonts w:ascii="楷体" w:eastAsia="楷体" w:hAnsi="楷体"/>
+          <w:b/>
+          <w:bCs/>
+        </w:rPr>
+      </w:pPr>
+      <w:r>
+        <w:rPr>
+          <w:rFonts w:ascii="楷体" w:eastAsia="楷体" w:hAnsi="楷体" w:hint="eastAsia"/>
+          <w:b/>
+          <w:bCs/>
         </w:rPr>
         <w:t>编程不易，感谢支持</w:t>
       </w:r>
       <w:r>
+        <w:rPr>
+          <w:rFonts w:ascii="楷体" w:eastAsia="楷体" w:hAnsi="楷体"/>
+          <w:b/>
+          <w:bCs/>
+        </w:rPr>
         <w:t>~</w:t>
       </w:r>
     </w:p>
     <w:p>
       <w:pPr>
         <w:spacing w:line="276" w:lineRule="auto"/>
-      </w:pPr>
-    </w:p>
-    <w:p>
-      <w:pPr>
-        <w:spacing w:line="276" w:lineRule="auto"/>
-      </w:pPr>
-      <w:r>
-        <w:rPr>
-          <w:rFonts w:hint="eastAsia"/>
+        <w:rPr>
+          <w:rFonts w:ascii="楷体" w:eastAsia="楷体" w:hAnsi="楷体"/>
+          <w:b/>
+          <w:bCs/>
+        </w:rPr>
+      </w:pPr>
+    </w:p>
+    <w:p>
+      <w:pPr>
+        <w:spacing w:line="276" w:lineRule="auto"/>
+        <w:rPr>
+          <w:rFonts w:ascii="楷体" w:eastAsia="楷体" w:hAnsi="楷体"/>
+          <w:b/>
+          <w:bCs/>
+        </w:rPr>
+      </w:pPr>
+      <w:r>
+        <w:rPr>
+          <w:rFonts w:ascii="楷体" w:eastAsia="楷体" w:hAnsi="楷体" w:hint="eastAsia"/>
+          <w:b/>
+          <w:bCs/>
         </w:rPr>
         <w:t>紧巴巴的学生党可以联系店主，店主会给优惠</w:t>
       </w:r>
       <w:r>
+        <w:rPr>
+          <w:rFonts w:ascii="楷体" w:eastAsia="楷体" w:hAnsi="楷体"/>
+          <w:b/>
+          <w:bCs/>
+        </w:rPr>
         <w:t>~</w:t>
       </w:r>
     </w:p>
     <w:p>
       <w:pPr>
         <w:spacing w:line="276" w:lineRule="auto"/>
-      </w:pPr>
-    </w:p>
-    <w:p>
-      <w:pPr>
-        <w:spacing w:line="276" w:lineRule="auto"/>
-      </w:pPr>
-      <w:r>
-        <w:t>https://item.taobao.com/item.htm?spm=a2126o.11854294.0.0.49ab4831rm8DbS&amp;id=612059653145</w:t>
-      </w:r>
+        <w:rPr>
+          <w:rFonts w:ascii="楷体" w:eastAsia="楷体" w:hAnsi="楷体"/>
+        </w:rPr>
+      </w:pPr>
+    </w:p>
+    <w:p>
+      <w:pPr>
+        <w:spacing w:line="276" w:lineRule="auto"/>
+        <w:rPr>
+          <w:rFonts w:ascii="楷体" w:eastAsia="楷体" w:hAnsi="楷体"/>
+        </w:rPr>
+      </w:pPr>
+      <w:hyperlink r:id="rId5" w:history="1">
+        <w:r>
+          <w:rPr>
+            <w:rStyle w:val="a3"/>
+            <w:rFonts w:ascii="楷体" w:eastAsia="楷体" w:hAnsi="楷体"/>
+          </w:rPr>
+          <w:t>https://item.taobao.com/item.htm?spm=a2126o.11854294.0.0.49ab4831rm8DbS&amp;id=6120</w:t>
+        </w:r>
+        <w:r>
+          <w:rPr>
+            <w:rStyle w:val="a3"/>
+            <w:rFonts w:ascii="楷体" w:eastAsia="楷体" w:hAnsi="楷体"/>
+          </w:rPr>
+          <w:lastRenderedPageBreak/>
+          <w:t>59653145</w:t>
+        </w:r>
+      </w:hyperlink>
+    </w:p>
+    <w:p>
+      <w:pPr>
+        <w:spacing w:line="276" w:lineRule="auto"/>
+        <w:rPr>
+          <w:rFonts w:ascii="楷体" w:eastAsia="楷体" w:hAnsi="楷体"/>
+        </w:rPr>
+      </w:pPr>
     </w:p>
     <w:p>
       <w:pPr>
@@ -679,6 +884,100 @@
     </w:sectPr>
   </w:body>
 </w:document>
+</file>
+
+<file path=word/numbering.xml><?xml version="1.0" encoding="utf-8"?>
+<w:numbering xmlns:wpc="http://schemas.microsoft.com/office/word/2010/wordprocessingCanvas" xmlns:cx="http://schemas.microsoft.com/office/drawing/2014/chartex" xmlns:cx1="http://schemas.microsoft.com/office/drawing/2015/9/8/chartex" xmlns:cx2="http://schemas.microsoft.com/office/drawing/2015/10/21/chartex" xmlns:cx3="http://schemas.microsoft.com/office/drawing/2016/5/9/chartex" xmlns:cx4="http://schemas.microsoft.com/office/drawing/2016/5/10/chartex" xmlns:cx5="http://schemas.microsoft.com/office/drawing/2016/5/11/chartex" xmlns:cx6="http://schemas.microsoft.com/office/drawing/2016/5/12/chartex" xmlns:cx7="http://schemas.microsoft.com/office/drawing/2016/5/13/chartex" xmlns:cx8="http://schemas.microsoft.com/office/drawing/2016/5/14/chartex" xmlns:mc="http://schemas.openxmlformats.org/markup-compatibility/2006" xmlns:aink="http://schemas.microsoft.com/office/drawing/2016/ink" xmlns:am3d="http://schemas.microsoft.com/office/drawing/2017/model3d" xmlns:o="urn:schemas-microsoft-com:office:office" xmlns:r="http://schemas.openxmlformats.org/officeDocument/2006/relationships" xmlns:m="http://schemas.openxmlformats.org/officeDocument/2006/math" xmlns:v="urn:schemas-microsoft-com:vml" xmlns:wp14="http://schemas.microsoft.com/office/word/2010/wordprocessingDrawing" xmlns:wp="http://schemas.openxmlformats.org/drawingml/2006/wordprocessingDrawing" xmlns:w10="urn:schemas-microsoft-com:office:word" xmlns:w="http://schemas.openxmlformats.org/wordprocessingml/2006/main" xmlns:w14="http://schemas.microsoft.com/office/word/2010/wordml" xmlns:w15="http://schemas.microsoft.com/office/word/2012/wordml" xmlns:w16cid="http://schemas.microsoft.com/office/word/2016/wordml/cid" xmlns:w16se="http://schemas.microsoft.com/office/word/2015/wordml/symex" xmlns:wpg="http://schemas.microsoft.com/office/word/2010/wordprocessingGroup" xmlns:wpi="http://schemas.microsoft.com/office/word/2010/wordprocessingInk" xmlns:wne="http://schemas.microsoft.com/office/word/2006/wordml" xmlns:wps="http://schemas.microsoft.com/office/word/2010/wordprocessingShape" mc:Ignorable="w14 w15 w16se w16cid wp14">
+  <w:abstractNum w:abstractNumId="0" w15:restartNumberingAfterBreak="0">
+    <w:nsid w:val="7AB963AB"/>
+    <w:multiLevelType w:val="hybridMultilevel"/>
+    <w:tmpl w:val="27D460A0"/>
+    <w:lvl w:ilvl="0" w:tplc="04090011">
+      <w:start w:val="1"/>
+      <w:numFmt w:val="decimal"/>
+      <w:lvlText w:val="%1)"/>
+      <w:lvlJc w:val="left"/>
+      <w:pPr>
+        <w:ind w:left="420" w:hanging="420"/>
+      </w:pPr>
+    </w:lvl>
+    <w:lvl w:ilvl="1" w:tplc="04090019" w:tentative="1">
+      <w:start w:val="1"/>
+      <w:numFmt w:val="lowerLetter"/>
+      <w:lvlText w:val="%2)"/>
+      <w:lvlJc w:val="left"/>
+      <w:pPr>
+        <w:ind w:left="840" w:hanging="420"/>
+      </w:pPr>
+    </w:lvl>
+    <w:lvl w:ilvl="2" w:tplc="0409001B" w:tentative="1">
+      <w:start w:val="1"/>
+      <w:numFmt w:val="lowerRoman"/>
+      <w:lvlText w:val="%3."/>
+      <w:lvlJc w:val="right"/>
+      <w:pPr>
+        <w:ind w:left="1260" w:hanging="420"/>
+      </w:pPr>
+    </w:lvl>
+    <w:lvl w:ilvl="3" w:tplc="0409000F" w:tentative="1">
+      <w:start w:val="1"/>
+      <w:numFmt w:val="decimal"/>
+      <w:lvlText w:val="%4."/>
+      <w:lvlJc w:val="left"/>
+      <w:pPr>
+        <w:ind w:left="1680" w:hanging="420"/>
+      </w:pPr>
+    </w:lvl>
+    <w:lvl w:ilvl="4" w:tplc="04090019" w:tentative="1">
+      <w:start w:val="1"/>
+      <w:numFmt w:val="lowerLetter"/>
+      <w:lvlText w:val="%5)"/>
+      <w:lvlJc w:val="left"/>
+      <w:pPr>
+        <w:ind w:left="2100" w:hanging="420"/>
+      </w:pPr>
+    </w:lvl>
+    <w:lvl w:ilvl="5" w:tplc="0409001B" w:tentative="1">
+      <w:start w:val="1"/>
+      <w:numFmt w:val="lowerRoman"/>
+      <w:lvlText w:val="%6."/>
+      <w:lvlJc w:val="right"/>
+      <w:pPr>
+        <w:ind w:left="2520" w:hanging="420"/>
+      </w:pPr>
+    </w:lvl>
+    <w:lvl w:ilvl="6" w:tplc="0409000F" w:tentative="1">
+      <w:start w:val="1"/>
+      <w:numFmt w:val="decimal"/>
+      <w:lvlText w:val="%7."/>
+      <w:lvlJc w:val="left"/>
+      <w:pPr>
+        <w:ind w:left="2940" w:hanging="420"/>
+      </w:pPr>
+    </w:lvl>
+    <w:lvl w:ilvl="7" w:tplc="04090019" w:tentative="1">
+      <w:start w:val="1"/>
+      <w:numFmt w:val="lowerLetter"/>
+      <w:lvlText w:val="%8)"/>
+      <w:lvlJc w:val="left"/>
+      <w:pPr>
+        <w:ind w:left="3360" w:hanging="420"/>
+      </w:pPr>
+    </w:lvl>
+    <w:lvl w:ilvl="8" w:tplc="0409001B" w:tentative="1">
+      <w:start w:val="1"/>
+      <w:numFmt w:val="lowerRoman"/>
+      <w:lvlText w:val="%9."/>
+      <w:lvlJc w:val="right"/>
+      <w:pPr>
+        <w:ind w:left="3780" w:hanging="420"/>
+      </w:pPr>
+    </w:lvl>
+  </w:abstractNum>
+  <w:num w:numId="1">
+    <w:abstractNumId w:val="0"/>
+  </w:num>
+</w:numbering>
 </file>
 
 <file path=word/styles.xml><?xml version="1.0" encoding="utf-8"?>
@@ -1108,6 +1407,39 @@
     <w:semiHidden/>
     <w:unhideWhenUsed/>
   </w:style>
+  <w:style w:type="character" w:styleId="a3">
+    <w:name w:val="Hyperlink"/>
+    <w:basedOn w:val="a0"/>
+    <w:uiPriority w:val="99"/>
+    <w:unhideWhenUsed/>
+    <w:rsid w:val="00F054CE"/>
+    <w:rPr>
+      <w:color w:val="0563C1" w:themeColor="hyperlink"/>
+      <w:u w:val="single"/>
+    </w:rPr>
+  </w:style>
+  <w:style w:type="character" w:styleId="a4">
+    <w:name w:val="Unresolved Mention"/>
+    <w:basedOn w:val="a0"/>
+    <w:uiPriority w:val="99"/>
+    <w:semiHidden/>
+    <w:unhideWhenUsed/>
+    <w:rsid w:val="00F054CE"/>
+    <w:rPr>
+      <w:color w:val="605E5C"/>
+      <w:shd w:val="clear" w:color="auto" w:fill="E1DFDD"/>
+    </w:rPr>
+  </w:style>
+  <w:style w:type="paragraph" w:styleId="a5">
+    <w:name w:val="List Paragraph"/>
+    <w:basedOn w:val="a"/>
+    <w:uiPriority w:val="34"/>
+    <w:qFormat/>
+    <w:rsid w:val="00CA006D"/>
+    <w:pPr>
+      <w:ind w:firstLineChars="200" w:firstLine="420"/>
+    </w:pPr>
+  </w:style>
 </w:styles>
 </file>
 

--- a/代码说明.docx
+++ b/代码说明.docx
@@ -84,8 +84,18 @@
           <w:bCs/>
           <w:color w:val="4472C4" w:themeColor="accent1"/>
         </w:rPr>
-        <w:t>. ARMA_Forecast_Diff.m</w:t>
-      </w:r>
+        <w:t xml:space="preserve">. </w:t>
+      </w:r>
+      <w:proofErr w:type="spellStart"/>
+      <w:r>
+        <w:rPr>
+          <w:b/>
+          <w:bCs/>
+          <w:color w:val="4472C4" w:themeColor="accent1"/>
+        </w:rPr>
+        <w:t>ARMA_Forecast_Diff.m</w:t>
+      </w:r>
+      <w:proofErr w:type="spellEnd"/>
     </w:p>
     <w:p>
       <w:pPr>
@@ -118,8 +128,7 @@
         </w:rPr>
         <w:t>了</w:t>
       </w:r>
-      <w:bookmarkStart w:id="0" w:name="_GoBack"/>
-      <w:bookmarkEnd w:id="0"/>
+      <w:proofErr w:type="spellStart"/>
       <w:r>
         <w:rPr>
           <w:b/>
@@ -128,6 +137,7 @@
         </w:rPr>
         <w:t>ARMA_Order_Select</w:t>
       </w:r>
+      <w:proofErr w:type="spellEnd"/>
     </w:p>
     <w:p>
       <w:pPr>
@@ -152,8 +162,18 @@
           <w:bCs/>
           <w:color w:val="4472C4" w:themeColor="accent1"/>
         </w:rPr>
-        <w:t>. ARMA_Order_Select.p</w:t>
-      </w:r>
+        <w:t xml:space="preserve">. </w:t>
+      </w:r>
+      <w:proofErr w:type="spellStart"/>
+      <w:r>
+        <w:rPr>
+          <w:b/>
+          <w:bCs/>
+          <w:color w:val="4472C4" w:themeColor="accent1"/>
+        </w:rPr>
+        <w:t>ARMA_Order_Select.p</w:t>
+      </w:r>
+      <w:proofErr w:type="spellEnd"/>
     </w:p>
     <w:p>
       <w:pPr>
@@ -314,18 +334,22 @@
         </w:rPr>
         <w:t>用于训练的数据量小，而</w:t>
       </w:r>
+      <w:proofErr w:type="spellStart"/>
       <w:r>
         <w:t>max_ar</w:t>
       </w:r>
+      <w:proofErr w:type="spellEnd"/>
       <w:r>
         <w:rPr>
           <w:rFonts w:hint="eastAsia"/>
         </w:rPr>
         <w:t>和</w:t>
       </w:r>
+      <w:proofErr w:type="spellStart"/>
       <w:r>
         <w:t>max_ma</w:t>
       </w:r>
+      <w:proofErr w:type="spellEnd"/>
       <w:r>
         <w:rPr>
           <w:rFonts w:hint="eastAsia"/>
@@ -389,6 +413,7 @@
         </w:rPr>
         <w:t>如果需要定阶函数（</w:t>
       </w:r>
+      <w:proofErr w:type="spellStart"/>
       <w:r>
         <w:rPr>
           <w:color w:val="4472C4" w:themeColor="accent1"/>
@@ -401,6 +426,7 @@
         </w:rPr>
         <w:t>m</w:t>
       </w:r>
+      <w:proofErr w:type="spellEnd"/>
       <w:r>
         <w:rPr>
           <w:rFonts w:hint="eastAsia"/>
@@ -441,9 +467,6 @@
     <w:p>
       <w:pPr>
         <w:spacing w:line="276" w:lineRule="auto"/>
-        <w:rPr>
-          <w:rFonts w:hint="eastAsia"/>
-        </w:rPr>
       </w:pPr>
     </w:p>
     <w:p>
@@ -478,9 +501,6 @@
     <w:p>
       <w:pPr>
         <w:spacing w:line="276" w:lineRule="auto"/>
-        <w:rPr>
-          <w:rFonts w:hint="eastAsia"/>
-        </w:rPr>
       </w:pPr>
     </w:p>
     <w:p>
@@ -500,20 +520,29 @@
       </w:pPr>
       <w:r>
         <w:rPr>
-          <w:rFonts w:ascii="Times New Roman" w:eastAsia="楷体" w:hAnsi="Times New Roman" w:cs="Times New Roman"/>
-          <w:b/>
-          <w:bCs/>
-        </w:rPr>
-        <w:t>定阶函数</w:t>
-      </w:r>
-      <w:r>
-        <w:rPr>
-          <w:rFonts w:ascii="Times New Roman" w:eastAsia="楷体" w:hAnsi="Times New Roman" w:cs="Times New Roman"/>
-          <w:b/>
-          <w:bCs/>
-        </w:rPr>
-        <w:t>（</w:t>
-      </w:r>
+          <w:rFonts w:ascii="Times New Roman" w:eastAsia="楷体" w:hAnsi="Times New Roman" w:cs="Times New Roman" w:hint="eastAsia"/>
+          <w:b/>
+          <w:bCs/>
+        </w:rPr>
+        <w:t>最新</w:t>
+      </w:r>
+      <w:r>
+        <w:rPr>
+          <w:rFonts w:ascii="Times New Roman" w:eastAsia="楷体" w:hAnsi="Times New Roman" w:cs="Times New Roman" w:hint="eastAsia"/>
+          <w:b/>
+          <w:bCs/>
+        </w:rPr>
+        <w:t>的</w:t>
+      </w:r>
+      <w:r>
+        <w:rPr>
+          <w:rFonts w:ascii="Times New Roman" w:eastAsia="楷体" w:hAnsi="Times New Roman" w:cs="Times New Roman"/>
+          <w:b/>
+          <w:bCs/>
+        </w:rPr>
+        <w:t>定阶函数（</w:t>
+      </w:r>
+      <w:proofErr w:type="spellStart"/>
       <w:r>
         <w:rPr>
           <w:rFonts w:ascii="Times New Roman" w:eastAsia="楷体" w:hAnsi="Times New Roman" w:cs="Times New Roman"/>
@@ -523,6 +552,7 @@
         </w:rPr>
         <w:t>ARMA_Order_Select.m</w:t>
       </w:r>
+      <w:proofErr w:type="spellEnd"/>
       <w:r>
         <w:rPr>
           <w:rFonts w:ascii="Times New Roman" w:eastAsia="楷体" w:hAnsi="Times New Roman" w:cs="Times New Roman"/>
@@ -533,7 +563,65 @@
       </w:r>
       <w:r>
         <w:rPr>
-          <w:rFonts w:ascii="Times New Roman" w:eastAsia="楷体" w:hAnsi="Times New Roman" w:cs="Times New Roman"/>
+          <w:rFonts w:ascii="Times New Roman" w:eastAsia="楷体" w:hAnsi="Times New Roman" w:cs="Times New Roman" w:hint="eastAsia"/>
+          <w:b/>
+          <w:bCs/>
+        </w:rPr>
+        <w:t>，</w:t>
+      </w:r>
+      <w:r>
+        <w:rPr>
+          <w:rFonts w:ascii="Times New Roman" w:eastAsia="楷体" w:hAnsi="Times New Roman" w:cs="Times New Roman" w:hint="eastAsia"/>
+          <w:b/>
+          <w:bCs/>
+        </w:rPr>
+        <w:t>经过优化</w:t>
+      </w:r>
+      <w:bookmarkStart w:id="0" w:name="_GoBack"/>
+      <w:bookmarkEnd w:id="0"/>
+      <w:r>
+        <w:rPr>
+          <w:rFonts w:ascii="Times New Roman" w:eastAsia="楷体" w:hAnsi="Times New Roman" w:cs="Times New Roman" w:hint="eastAsia"/>
+          <w:b/>
+          <w:bCs/>
+        </w:rPr>
+        <w:t>可以设置更高的</w:t>
+      </w:r>
+      <w:r>
+        <w:rPr>
+          <w:rFonts w:ascii="Times New Roman" w:eastAsia="楷体" w:hAnsi="Times New Roman" w:cs="Times New Roman" w:hint="eastAsia"/>
+          <w:b/>
+          <w:bCs/>
+        </w:rPr>
+        <w:t>p</w:t>
+      </w:r>
+      <w:r>
+        <w:rPr>
+          <w:rFonts w:ascii="Times New Roman" w:eastAsia="楷体" w:hAnsi="Times New Roman" w:cs="Times New Roman"/>
+          <w:b/>
+          <w:bCs/>
+        </w:rPr>
+        <w:t xml:space="preserve"> </w:t>
+      </w:r>
+      <w:r>
+        <w:rPr>
+          <w:rFonts w:ascii="Times New Roman" w:eastAsia="楷体" w:hAnsi="Times New Roman" w:cs="Times New Roman" w:hint="eastAsia"/>
+          <w:b/>
+          <w:bCs/>
+        </w:rPr>
+        <w:t>q</w:t>
+      </w:r>
+      <w:r>
+        <w:rPr>
+          <w:rFonts w:ascii="Times New Roman" w:eastAsia="楷体" w:hAnsi="Times New Roman" w:cs="Times New Roman" w:hint="eastAsia"/>
+          <w:b/>
+          <w:bCs/>
+        </w:rPr>
+        <w:t>上限值</w:t>
+      </w:r>
+      <w:r>
+        <w:rPr>
+          <w:rFonts w:ascii="Times New Roman" w:eastAsia="楷体" w:hAnsi="Times New Roman" w:cs="Times New Roman" w:hint="eastAsia"/>
           <w:b/>
           <w:bCs/>
         </w:rPr>
@@ -563,6 +651,7 @@
         </w:rPr>
         <w:t>封装好的全流程函数（</w:t>
       </w:r>
+      <w:proofErr w:type="spellStart"/>
       <w:r>
         <w:rPr>
           <w:rFonts w:ascii="Times New Roman" w:eastAsia="楷体" w:hAnsi="Times New Roman" w:cs="Times New Roman"/>
@@ -570,32 +659,16 @@
           <w:bCs/>
           <w:color w:val="4472C4" w:themeColor="accent1"/>
         </w:rPr>
-        <w:t>Fun_ARIMA_Forecast.</w:t>
-      </w:r>
-      <w:r>
-        <w:rPr>
-          <w:rFonts w:ascii="Times New Roman" w:eastAsia="楷体" w:hAnsi="Times New Roman" w:cs="Times New Roman"/>
-          <w:b/>
-          <w:bCs/>
-          <w:color w:val="4472C4" w:themeColor="accent1"/>
-        </w:rPr>
-        <w:t>m</w:t>
-      </w:r>
-      <w:r>
-        <w:rPr>
-          <w:rFonts w:ascii="Times New Roman" w:eastAsia="楷体" w:hAnsi="Times New Roman" w:cs="Times New Roman"/>
-          <w:b/>
-          <w:bCs/>
-        </w:rPr>
-        <w:t>），</w:t>
-      </w:r>
-      <w:r>
-        <w:rPr>
-          <w:rFonts w:ascii="Times New Roman" w:eastAsia="楷体" w:hAnsi="Times New Roman" w:cs="Times New Roman"/>
-          <w:b/>
-          <w:bCs/>
-        </w:rPr>
-        <w:t>可以通过输入原始数据、预测步数等直接获得预测结果</w:t>
+        <w:t>Fun_ARIMA_Forecast.m</w:t>
+      </w:r>
+      <w:proofErr w:type="spellEnd"/>
+      <w:r>
+        <w:rPr>
+          <w:rFonts w:ascii="Times New Roman" w:eastAsia="楷体" w:hAnsi="Times New Roman" w:cs="Times New Roman"/>
+          <w:b/>
+          <w:bCs/>
+        </w:rPr>
+        <w:t>），可以通过输入原始数据、预测步数等直接获得预测结果</w:t>
       </w:r>
       <w:r>
         <w:rPr>
@@ -693,6 +766,7 @@
         </w:rPr>
         <w:t>，包含使用</w:t>
       </w:r>
+      <w:proofErr w:type="spellStart"/>
       <w:r>
         <w:rPr>
           <w:rFonts w:ascii="Times New Roman" w:eastAsia="楷体" w:hAnsi="Times New Roman" w:cs="Times New Roman"/>
@@ -702,6 +776,7 @@
         </w:rPr>
         <w:t>Fun_ARIMA_Forecast.m</w:t>
       </w:r>
+      <w:proofErr w:type="spellEnd"/>
       <w:r>
         <w:rPr>
           <w:rFonts w:ascii="Times New Roman" w:eastAsia="楷体" w:hAnsi="Times New Roman" w:cs="Times New Roman"/>
@@ -754,9 +829,6 @@
     <w:p>
       <w:pPr>
         <w:spacing w:line="276" w:lineRule="auto"/>
-        <w:rPr>
-          <w:rFonts w:hint="eastAsia"/>
-        </w:rPr>
       </w:pPr>
     </w:p>
     <w:p>
@@ -851,15 +923,7 @@
             <w:rStyle w:val="a3"/>
             <w:rFonts w:ascii="楷体" w:eastAsia="楷体" w:hAnsi="楷体"/>
           </w:rPr>
-          <w:t>https://item.taobao.com/item.htm?spm=a2126o.11854294.0.0.49ab4831rm8DbS&amp;id=6120</w:t>
-        </w:r>
-        <w:r>
-          <w:rPr>
-            <w:rStyle w:val="a3"/>
-            <w:rFonts w:ascii="楷体" w:eastAsia="楷体" w:hAnsi="楷体"/>
-          </w:rPr>
-          <w:lastRenderedPageBreak/>
-          <w:t>59653145</w:t>
+          <w:t>https://item.taobao.com/item.htm?spm=a2126o.11854294.0.0.49ab4831rm8DbS&amp;id=612059653145</w:t>
         </w:r>
       </w:hyperlink>
     </w:p>
